--- a/final_exam/In-class Final KEY 2021.12.20 MONDAY.docx
+++ b/final_exam/In-class Final KEY 2021.12.20 MONDAY.docx
@@ -204,14 +204,14 @@
         <w:rPr>
           <w:b/>
           <w:bCs/>
-          <w:color w:val="000000" w:themeColor="text1"/>
-        </w:rPr>
-      </w:pPr>
-      <w:r>
-        <w:rPr>
-          <w:b/>
-          <w:bCs/>
-          <w:color w:val="000000" w:themeColor="text1"/>
+          <w:color w:val="0432FF"/>
+        </w:rPr>
+      </w:pPr>
+      <w:r>
+        <w:rPr>
+          <w:b/>
+          <w:bCs/>
+          <w:color w:val="0432FF"/>
         </w:rPr>
         <w:t>Why is the negative binomial a better model than the Poisson for RNA-seq data?</w:t>
       </w:r>
@@ -650,7 +650,7 @@
         <w:rPr>
           <w:b/>
           <w:bCs/>
-          <w:color w:val="000000" w:themeColor="text1"/>
+          <w:color w:val="0432FF"/>
         </w:rPr>
       </w:pPr>
       <w:r>
@@ -673,7 +673,7 @@
         <w:rPr>
           <w:b/>
           <w:bCs/>
-          <w:color w:val="000000" w:themeColor="text1"/>
+          <w:color w:val="0432FF"/>
         </w:rPr>
         <w:t>Confidence intervals and p-values</w:t>
       </w:r>
@@ -684,7 +684,7 @@
         <w:spacing w:line="240" w:lineRule="auto"/>
         <w:ind w:left="720" w:hanging="360"/>
         <w:rPr>
-          <w:color w:val="000000" w:themeColor="text1"/>
+          <w:color w:val="0432FF"/>
         </w:rPr>
       </w:pPr>
     </w:p>
@@ -696,14 +696,14 @@
         <w:rPr>
           <w:b/>
           <w:bCs/>
-          <w:color w:val="000000" w:themeColor="text1"/>
-        </w:rPr>
-      </w:pPr>
-      <w:r>
-        <w:rPr>
-          <w:b/>
-          <w:bCs/>
-          <w:color w:val="000000" w:themeColor="text1"/>
+          <w:color w:val="0432FF"/>
+        </w:rPr>
+      </w:pPr>
+      <w:r>
+        <w:rPr>
+          <w:b/>
+          <w:bCs/>
+          <w:color w:val="0432FF"/>
         </w:rPr>
         <w:t xml:space="preserve">(a) Define a confidence interval. </w:t>
       </w:r>
@@ -711,7 +711,7 @@
         <w:rPr>
           <w:b/>
           <w:bCs/>
-          <w:color w:val="000000" w:themeColor="text1"/>
+          <w:color w:val="0432FF"/>
         </w:rPr>
         <w:t>What, specifically, does a 95% CI mean?</w:t>
       </w:r>
@@ -719,7 +719,7 @@
         <w:rPr>
           <w:b/>
           <w:bCs/>
-          <w:color w:val="000000" w:themeColor="text1"/>
+          <w:color w:val="0432FF"/>
         </w:rPr>
         <w:t xml:space="preserve"> </w:t>
       </w:r>
@@ -732,14 +732,14 @@
         <w:rPr>
           <w:b/>
           <w:bCs/>
-          <w:color w:val="000000" w:themeColor="text1"/>
-        </w:rPr>
-      </w:pPr>
-      <w:r>
-        <w:rPr>
-          <w:b/>
-          <w:bCs/>
-          <w:color w:val="000000" w:themeColor="text1"/>
+          <w:color w:val="0432FF"/>
+        </w:rPr>
+      </w:pPr>
+      <w:r>
+        <w:rPr>
+          <w:b/>
+          <w:bCs/>
+          <w:color w:val="0432FF"/>
         </w:rPr>
         <w:t xml:space="preserve">(b) </w:t>
       </w:r>
@@ -747,7 +747,7 @@
         <w:rPr>
           <w:b/>
           <w:bCs/>
-          <w:color w:val="000000" w:themeColor="text1"/>
+          <w:color w:val="0432FF"/>
         </w:rPr>
         <w:t xml:space="preserve">Why and how are confidence intervals useful? </w:t>
       </w:r>
@@ -760,14 +760,14 @@
         <w:rPr>
           <w:b/>
           <w:bCs/>
-          <w:color w:val="000000" w:themeColor="text1"/>
-        </w:rPr>
-      </w:pPr>
-      <w:r>
-        <w:rPr>
-          <w:b/>
-          <w:bCs/>
-          <w:color w:val="000000" w:themeColor="text1"/>
+          <w:color w:val="0432FF"/>
+        </w:rPr>
+      </w:pPr>
+      <w:r>
+        <w:rPr>
+          <w:b/>
+          <w:bCs/>
+          <w:color w:val="0432FF"/>
         </w:rPr>
         <w:t xml:space="preserve">(c) Why do </w:t>
       </w:r>
@@ -775,7 +775,7 @@
         <w:rPr>
           <w:b/>
           <w:bCs/>
-          <w:color w:val="000000" w:themeColor="text1"/>
+          <w:color w:val="0432FF"/>
         </w:rPr>
         <w:t xml:space="preserve">confidence intervals </w:t>
       </w:r>
@@ -783,7 +783,7 @@
         <w:rPr>
           <w:b/>
           <w:bCs/>
-          <w:color w:val="000000" w:themeColor="text1"/>
+          <w:color w:val="0432FF"/>
         </w:rPr>
         <w:t xml:space="preserve">provide an important </w:t>
       </w:r>
@@ -791,7 +791,7 @@
         <w:rPr>
           <w:b/>
           <w:bCs/>
-          <w:color w:val="000000" w:themeColor="text1"/>
+          <w:color w:val="0432FF"/>
         </w:rPr>
         <w:t xml:space="preserve">complement </w:t>
       </w:r>
@@ -799,7 +799,7 @@
         <w:rPr>
           <w:b/>
           <w:bCs/>
-          <w:color w:val="000000" w:themeColor="text1"/>
+          <w:color w:val="0432FF"/>
         </w:rPr>
         <w:t xml:space="preserve">to </w:t>
       </w:r>
@@ -807,7 +807,7 @@
         <w:rPr>
           <w:b/>
           <w:bCs/>
-          <w:color w:val="000000" w:themeColor="text1"/>
+          <w:color w:val="0432FF"/>
         </w:rPr>
         <w:t>p-values?</w:t>
       </w:r>
@@ -886,7 +886,31 @@
         <w:rPr>
           <w:color w:val="000000" w:themeColor="text1"/>
         </w:rPr>
-        <w:t>c.  Since p-value can vary a lot from experiment to experiment (particularly if the sample sizes are small), they may not be representative of the true population parameters. P-values also use arbitrary cutoffs. The CI gives an idea of how reliable we think our estimate would be in repeated experiments.</w:t>
+        <w:t xml:space="preserve">c.  Since p-value can vary a lot from experiment to experiment (particularly if the sample sizes are small), they may not be representative of the true population parameters. P-values also use arbitrary cutoffs. The CI gives </w:t>
+      </w:r>
+      <w:r>
+        <w:rPr>
+          <w:color w:val="000000" w:themeColor="text1"/>
+        </w:rPr>
+        <w:t xml:space="preserve">an estimate for the direction and strength of an effect, </w:t>
+      </w:r>
+      <w:r>
+        <w:rPr>
+          <w:color w:val="000000" w:themeColor="text1"/>
+        </w:rPr>
+        <w:t>an idea of how reliable we think our estimate would be in repeated experiments</w:t>
+      </w:r>
+      <w:r>
+        <w:rPr>
+          <w:color w:val="000000" w:themeColor="text1"/>
+        </w:rPr>
+        <w:t xml:space="preserve"> (precision)</w:t>
+      </w:r>
+      <w:r>
+        <w:rPr>
+          <w:color w:val="000000" w:themeColor="text1"/>
+        </w:rPr>
+        <w:t>.</w:t>
       </w:r>
     </w:p>
     <w:p>
@@ -912,7 +936,7 @@
         <w:pStyle w:val="ListParagraph"/>
         <w:numPr>
           <w:ilvl w:val="0"/>
-          <w:numId w:val="29"/>
+          <w:numId w:val="43"/>
         </w:numPr>
         <w:shd w:val="clear" w:color="auto" w:fill="FFFFFF"/>
         <w:spacing w:line="240" w:lineRule="auto"/>
@@ -920,14 +944,14 @@
         <w:rPr>
           <w:b/>
           <w:bCs/>
-          <w:color w:val="000000" w:themeColor="text1"/>
-        </w:rPr>
-      </w:pPr>
-      <w:r>
-        <w:rPr>
-          <w:b/>
-          <w:bCs/>
-          <w:color w:val="000000" w:themeColor="text1"/>
+          <w:color w:val="0432FF"/>
+        </w:rPr>
+      </w:pPr>
+      <w:r>
+        <w:rPr>
+          <w:b/>
+          <w:bCs/>
+          <w:color w:val="0432FF"/>
         </w:rPr>
         <w:t>T-tests</w:t>
       </w:r>
@@ -941,7 +965,7 @@
         <w:rPr>
           <w:b/>
           <w:bCs/>
-          <w:color w:val="000000" w:themeColor="text1"/>
+          <w:color w:val="0432FF"/>
         </w:rPr>
       </w:pPr>
     </w:p>
@@ -954,14 +978,14 @@
         <w:rPr>
           <w:b/>
           <w:bCs/>
-          <w:color w:val="000000" w:themeColor="text1"/>
-        </w:rPr>
-      </w:pPr>
-      <w:r>
-        <w:rPr>
-          <w:b/>
-          <w:bCs/>
-          <w:color w:val="000000" w:themeColor="text1"/>
+          <w:color w:val="0432FF"/>
+        </w:rPr>
+      </w:pPr>
+      <w:r>
+        <w:rPr>
+          <w:b/>
+          <w:bCs/>
+          <w:color w:val="0432FF"/>
         </w:rPr>
         <w:t xml:space="preserve">(a) </w:t>
       </w:r>
@@ -969,7 +993,7 @@
         <w:rPr>
           <w:b/>
           <w:bCs/>
-          <w:color w:val="000000" w:themeColor="text1"/>
+          <w:color w:val="0432FF"/>
         </w:rPr>
         <w:t xml:space="preserve">What is a </w:t>
       </w:r>
@@ -977,7 +1001,7 @@
         <w:rPr>
           <w:b/>
           <w:bCs/>
-          <w:color w:val="000000" w:themeColor="text1"/>
+          <w:color w:val="0432FF"/>
         </w:rPr>
         <w:t xml:space="preserve">two-sample </w:t>
       </w:r>
@@ -985,7 +1009,7 @@
         <w:rPr>
           <w:b/>
           <w:bCs/>
-          <w:color w:val="000000" w:themeColor="text1"/>
+          <w:color w:val="0432FF"/>
         </w:rPr>
         <w:t>t-test used for</w:t>
       </w:r>
@@ -993,7 +1017,7 @@
         <w:rPr>
           <w:b/>
           <w:bCs/>
-          <w:color w:val="000000" w:themeColor="text1"/>
+          <w:color w:val="0432FF"/>
         </w:rPr>
         <w:t xml:space="preserve">? </w:t>
       </w:r>
@@ -1007,14 +1031,14 @@
         <w:rPr>
           <w:b/>
           <w:bCs/>
-          <w:color w:val="000000" w:themeColor="text1"/>
-        </w:rPr>
-      </w:pPr>
-      <w:r>
-        <w:rPr>
-          <w:b/>
-          <w:bCs/>
-          <w:color w:val="000000" w:themeColor="text1"/>
+          <w:color w:val="0432FF"/>
+        </w:rPr>
+      </w:pPr>
+      <w:r>
+        <w:rPr>
+          <w:b/>
+          <w:bCs/>
+          <w:color w:val="0432FF"/>
         </w:rPr>
         <w:t xml:space="preserve">(b) What assumptions need to be met in order to apply a t-test? </w:t>
       </w:r>
@@ -1028,14 +1052,14 @@
         <w:rPr>
           <w:b/>
           <w:bCs/>
-          <w:color w:val="000000" w:themeColor="text1"/>
-        </w:rPr>
-      </w:pPr>
-      <w:r>
-        <w:rPr>
-          <w:b/>
-          <w:bCs/>
-          <w:color w:val="000000" w:themeColor="text1"/>
+          <w:color w:val="0432FF"/>
+        </w:rPr>
+      </w:pPr>
+      <w:r>
+        <w:rPr>
+          <w:b/>
+          <w:bCs/>
+          <w:color w:val="0432FF"/>
         </w:rPr>
         <w:t xml:space="preserve">(c) </w:t>
       </w:r>
@@ -1043,7 +1067,7 @@
         <w:rPr>
           <w:b/>
           <w:bCs/>
-          <w:color w:val="000000" w:themeColor="text1"/>
+          <w:color w:val="0432FF"/>
         </w:rPr>
         <w:t>Define</w:t>
       </w:r>
@@ -1051,7 +1075,7 @@
         <w:rPr>
           <w:b/>
           <w:bCs/>
-          <w:color w:val="000000" w:themeColor="text1"/>
+          <w:color w:val="0432FF"/>
         </w:rPr>
         <w:t xml:space="preserve"> in words how the test statistic is</w:t>
       </w:r>
@@ -1059,7 +1083,7 @@
         <w:rPr>
           <w:b/>
           <w:bCs/>
-          <w:color w:val="000000" w:themeColor="text1"/>
+          <w:color w:val="0432FF"/>
         </w:rPr>
         <w:t xml:space="preserve"> calculated</w:t>
       </w:r>
@@ -1067,7 +1091,7 @@
         <w:rPr>
           <w:b/>
           <w:bCs/>
-          <w:color w:val="000000" w:themeColor="text1"/>
+          <w:color w:val="0432FF"/>
         </w:rPr>
         <w:t xml:space="preserve">. </w:t>
       </w:r>
@@ -1081,14 +1105,14 @@
         <w:rPr>
           <w:b/>
           <w:bCs/>
-          <w:color w:val="000000" w:themeColor="text1"/>
-        </w:rPr>
-      </w:pPr>
-      <w:r>
-        <w:rPr>
-          <w:b/>
-          <w:bCs/>
-          <w:color w:val="000000" w:themeColor="text1"/>
+          <w:color w:val="0432FF"/>
+        </w:rPr>
+      </w:pPr>
+      <w:r>
+        <w:rPr>
+          <w:b/>
+          <w:bCs/>
+          <w:color w:val="0432FF"/>
         </w:rPr>
         <w:t>(d) How is the confidence interval related to the t-distribution</w:t>
       </w:r>
@@ -1096,7 +1120,7 @@
         <w:rPr>
           <w:b/>
           <w:bCs/>
-          <w:color w:val="000000" w:themeColor="text1"/>
+          <w:color w:val="0432FF"/>
         </w:rPr>
         <w:t>?</w:t>
       </w:r>
@@ -1390,9 +1414,10 @@
     </w:p>
     <w:p>
       <w:pPr>
+        <w:pStyle w:val="ListParagraph"/>
         <w:numPr>
           <w:ilvl w:val="0"/>
-          <w:numId w:val="29"/>
+          <w:numId w:val="43"/>
         </w:numPr>
         <w:shd w:val="clear" w:color="auto" w:fill="FFFFFF"/>
         <w:spacing w:line="240" w:lineRule="auto"/>
@@ -1471,7 +1496,24 @@
           <w:bCs/>
           <w:color w:val="000000" w:themeColor="text1"/>
         </w:rPr>
-        <w:t>How significance determined</w:t>
+        <w:lastRenderedPageBreak/>
+        <w:t xml:space="preserve">How </w:t>
+      </w:r>
+      <w:r>
+        <w:rPr>
+          <w:b/>
+          <w:bCs/>
+          <w:color w:val="000000" w:themeColor="text1"/>
+        </w:rPr>
+        <w:t xml:space="preserve">is </w:t>
+      </w:r>
+      <w:r>
+        <w:rPr>
+          <w:b/>
+          <w:bCs/>
+          <w:color w:val="000000" w:themeColor="text1"/>
+        </w:rPr>
+        <w:t>significance determined</w:t>
       </w:r>
       <w:r>
         <w:rPr>
@@ -1763,9 +1805,10 @@
     </w:p>
     <w:p>
       <w:pPr>
+        <w:pStyle w:val="ListParagraph"/>
         <w:numPr>
           <w:ilvl w:val="0"/>
-          <w:numId w:val="29"/>
+          <w:numId w:val="43"/>
         </w:numPr>
         <w:shd w:val="clear" w:color="auto" w:fill="FFFFFF"/>
         <w:spacing w:line="240" w:lineRule="auto"/>
@@ -2240,11 +2283,11 @@
         <w:pStyle w:val="ListParagraph"/>
         <w:numPr>
           <w:ilvl w:val="1"/>
-          <w:numId w:val="29"/>
+          <w:numId w:val="48"/>
         </w:numPr>
         <w:shd w:val="clear" w:color="auto" w:fill="FFFFFF"/>
         <w:spacing w:line="240" w:lineRule="auto"/>
-        <w:ind w:left="900"/>
+        <w:ind w:left="1080"/>
         <w:rPr>
           <w:color w:val="000000" w:themeColor="text1"/>
         </w:rPr>
@@ -2259,13 +2302,21 @@
         <w:rPr>
           <w:color w:val="000000" w:themeColor="text1"/>
         </w:rPr>
-        <w:t xml:space="preserve"> have two groups in which some proportion of each displays a certain characteristic, and you want to determine whether the proportions are the same or different between the two groups. An example from class asked whether there is an association between the incidence of breast cancer among women who first gave birth below or above the age of 30.</w:t>
-      </w:r>
-    </w:p>
-    <w:p>
-      <w:pPr>
-        <w:shd w:val="clear" w:color="auto" w:fill="FFFFFF"/>
-        <w:spacing w:line="240" w:lineRule="auto"/>
+        <w:t xml:space="preserve"> have two groups in which some proportion of each displays a certain characteristic, and you want to determine whether the proportions are the same or different between the two groups. An example from class asked whether there is an association </w:t>
+      </w:r>
+      <w:r>
+        <w:rPr>
+          <w:color w:val="000000" w:themeColor="text1"/>
+        </w:rPr>
+        <w:lastRenderedPageBreak/>
+        <w:t>between the incidence of breast cancer among women who first gave birth below or above the age of 30.</w:t>
+      </w:r>
+    </w:p>
+    <w:p>
+      <w:pPr>
+        <w:shd w:val="clear" w:color="auto" w:fill="FFFFFF"/>
+        <w:spacing w:line="240" w:lineRule="auto"/>
+        <w:ind w:left="1080"/>
         <w:rPr>
           <w:color w:val="000000" w:themeColor="text1"/>
         </w:rPr>
@@ -2276,11 +2327,11 @@
         <w:pStyle w:val="ListParagraph"/>
         <w:numPr>
           <w:ilvl w:val="1"/>
-          <w:numId w:val="29"/>
+          <w:numId w:val="48"/>
         </w:numPr>
         <w:shd w:val="clear" w:color="auto" w:fill="FFFFFF"/>
         <w:spacing w:line="240" w:lineRule="auto"/>
-        <w:ind w:left="900"/>
+        <w:ind w:left="1080"/>
         <w:rPr>
           <w:color w:val="000000" w:themeColor="text1"/>
         </w:rPr>
@@ -2290,7 +2341,6 @@
           <w:rFonts w:eastAsia="Times New Roman" w:cstheme="minorHAnsi"/>
           <w:color w:val="000000" w:themeColor="text1"/>
         </w:rPr>
-        <w:lastRenderedPageBreak/>
         <w:t>Fisher’s exact test is a special case of the hypergeometric distribution, which gives the probability of x successes when sampling without replacement</w:t>
       </w:r>
       <w:r>
@@ -2334,9 +2384,10 @@
     </w:p>
     <w:p>
       <w:pPr>
-        <w:shd w:val="clear" w:color="auto" w:fill="FFFFFF"/>
-        <w:spacing w:line="240" w:lineRule="auto"/>
-        <w:ind w:left="900"/>
+        <w:pStyle w:val="ListParagraph"/>
+        <w:shd w:val="clear" w:color="auto" w:fill="FFFFFF"/>
+        <w:spacing w:line="240" w:lineRule="auto"/>
+        <w:ind w:left="1080"/>
         <w:rPr>
           <w:rFonts w:eastAsia="Times New Roman" w:cstheme="minorHAnsi"/>
           <w:color w:val="000000" w:themeColor="text1"/>
@@ -2408,7 +2459,6 @@
     </w:p>
     <w:p>
       <w:pPr>
-        <w:pStyle w:val="ListParagraph"/>
         <w:ind w:left="1080"/>
         <w:jc w:val="center"/>
         <w:rPr>
@@ -2419,7 +2469,6 @@
       <w:r>
         <w:rPr>
           <w:noProof/>
-          <w:color w:val="000000" w:themeColor="text1"/>
         </w:rPr>
         <w:drawing>
           <wp:inline distT="0" distB="0" distL="0" distR="0" wp14:anchorId="39323787" wp14:editId="568910C8">
@@ -2463,11 +2512,11 @@
         <w:pStyle w:val="ListParagraph"/>
         <w:numPr>
           <w:ilvl w:val="1"/>
-          <w:numId w:val="29"/>
+          <w:numId w:val="48"/>
         </w:numPr>
         <w:shd w:val="clear" w:color="auto" w:fill="FFFFFF"/>
         <w:spacing w:line="240" w:lineRule="auto"/>
-        <w:ind w:left="900"/>
+        <w:ind w:left="1080"/>
         <w:rPr>
           <w:color w:val="000000" w:themeColor="text1"/>
         </w:rPr>
@@ -2485,7 +2534,7 @@
         <w:pStyle w:val="ListParagraph"/>
         <w:shd w:val="clear" w:color="auto" w:fill="FFFFFF"/>
         <w:spacing w:line="240" w:lineRule="auto"/>
-        <w:ind w:left="900"/>
+        <w:ind w:left="1080"/>
         <w:rPr>
           <w:color w:val="000000" w:themeColor="text1"/>
           <w:lang w:val="en-US"/>
@@ -2494,9 +2543,10 @@
     </w:p>
     <w:p>
       <w:pPr>
-        <w:shd w:val="clear" w:color="auto" w:fill="FFFFFF"/>
-        <w:spacing w:line="240" w:lineRule="auto"/>
-        <w:ind w:left="900"/>
+        <w:pStyle w:val="ListParagraph"/>
+        <w:shd w:val="clear" w:color="auto" w:fill="FFFFFF"/>
+        <w:spacing w:line="240" w:lineRule="auto"/>
+        <w:ind w:left="1080"/>
         <w:rPr>
           <w:rFonts w:eastAsia="Times New Roman"/>
           <w:color w:val="000000" w:themeColor="text1"/>
@@ -2513,7 +2563,30 @@
           <w:rFonts w:eastAsia="Times New Roman"/>
           <w:color w:val="000000" w:themeColor="text1"/>
         </w:rPr>
-        <w:t xml:space="preserve">when the measurements are independent and the number of items in each sample is sufficiently large. </w:t>
+        <w:t>when the measurements are independent and the number of items in each sample is sufficiently large.</w:t>
+      </w:r>
+      <w:r>
+        <w:rPr>
+          <w:rFonts w:eastAsia="Times New Roman"/>
+          <w:color w:val="000000" w:themeColor="text1"/>
+        </w:rPr>
+        <w:t xml:space="preserve"> </w:t>
+      </w:r>
+      <w:r>
+        <w:rPr>
+          <w:rFonts w:eastAsia="Times New Roman"/>
+          <w:i/>
+          <w:iCs/>
+          <w:color w:val="000000" w:themeColor="text1"/>
+        </w:rPr>
+        <w:t>[NOTE: also accepting “normal” distribution]</w:t>
+      </w:r>
+      <w:r>
+        <w:rPr>
+          <w:rFonts w:eastAsia="Times New Roman"/>
+          <w:color w:val="000000" w:themeColor="text1"/>
+        </w:rPr>
+        <w:t xml:space="preserve"> </w:t>
       </w:r>
       <w:r>
         <w:rPr>
@@ -2527,11 +2600,10 @@
         <w:pStyle w:val="ListParagraph"/>
         <w:numPr>
           <w:ilvl w:val="0"/>
-          <w:numId w:val="4"/>
+          <w:numId w:val="49"/>
         </w:numPr>
         <w:shd w:val="clear" w:color="auto" w:fill="FFFFFF"/>
         <w:spacing w:line="240" w:lineRule="auto"/>
-        <w:ind w:left="1080"/>
         <w:rPr>
           <w:color w:val="000000" w:themeColor="text1"/>
         </w:rPr>
@@ -2548,11 +2620,10 @@
         <w:pStyle w:val="ListParagraph"/>
         <w:numPr>
           <w:ilvl w:val="0"/>
-          <w:numId w:val="4"/>
+          <w:numId w:val="49"/>
         </w:numPr>
         <w:shd w:val="clear" w:color="auto" w:fill="FFFFFF"/>
         <w:spacing w:line="240" w:lineRule="auto"/>
-        <w:ind w:left="1080"/>
         <w:rPr>
           <w:color w:val="000000" w:themeColor="text1"/>
         </w:rPr>
@@ -3128,7 +3199,6 @@
           <w:bCs/>
           <w:color w:val="000000" w:themeColor="text1"/>
         </w:rPr>
-        <w:lastRenderedPageBreak/>
         <w:t>What is the Df column describing?</w:t>
       </w:r>
     </w:p>
@@ -3642,6 +3712,7 @@
           <w:bCs/>
           <w:color w:val="000000" w:themeColor="text1"/>
         </w:rPr>
+        <w:lastRenderedPageBreak/>
         <w:t xml:space="preserve">(c) </w:t>
       </w:r>
       <w:r>
@@ -4211,7 +4282,137 @@
           <w:rFonts w:eastAsia="Times New Roman"/>
           <w:color w:val="000000" w:themeColor="text1"/>
         </w:rPr>
-        <w:t xml:space="preserve"> tells us how much of the variance can be explained by the model. It is essentially the Sum of Squares of the model divided by the total sum of squares. The total sum of squares is the difference between the points and the mean of all points squared. The Sum of Squares of the linear model is the difference between the points and the linear model squared. </w:t>
+        <w:t xml:space="preserve"> tells us how much of the variance can be explained by the model. It is essentially the Sum of Squares of the model </w:t>
+      </w:r>
+      <w:r>
+        <w:rPr>
+          <w:rFonts w:eastAsia="Times New Roman"/>
+          <w:color w:val="000000" w:themeColor="text1"/>
+        </w:rPr>
+        <w:t>(</w:t>
+      </w:r>
+      <w:proofErr w:type="spellStart"/>
+      <w:r>
+        <w:rPr>
+          <w:rFonts w:eastAsia="Times New Roman"/>
+          <w:color w:val="000000" w:themeColor="text1"/>
+        </w:rPr>
+        <w:t>SS</w:t>
+      </w:r>
+      <w:r>
+        <w:rPr>
+          <w:rFonts w:eastAsia="Times New Roman"/>
+          <w:color w:val="000000" w:themeColor="text1"/>
+        </w:rPr>
+        <w:t>_regression</w:t>
+      </w:r>
+      <w:proofErr w:type="spellEnd"/>
+      <w:r>
+        <w:rPr>
+          <w:rFonts w:eastAsia="Times New Roman"/>
+          <w:color w:val="000000" w:themeColor="text1"/>
+        </w:rPr>
+        <w:t xml:space="preserve">) </w:t>
+      </w:r>
+      <w:r>
+        <w:rPr>
+          <w:rFonts w:eastAsia="Times New Roman"/>
+          <w:color w:val="000000" w:themeColor="text1"/>
+        </w:rPr>
+        <w:t>divided by the total sum of squares</w:t>
+      </w:r>
+      <w:r>
+        <w:rPr>
+          <w:rFonts w:eastAsia="Times New Roman"/>
+          <w:color w:val="000000" w:themeColor="text1"/>
+        </w:rPr>
+        <w:t xml:space="preserve"> (</w:t>
+      </w:r>
+      <w:proofErr w:type="spellStart"/>
+      <w:r>
+        <w:rPr>
+          <w:rFonts w:eastAsia="Times New Roman"/>
+          <w:color w:val="000000" w:themeColor="text1"/>
+        </w:rPr>
+        <w:t>SS_total</w:t>
+      </w:r>
+      <w:proofErr w:type="spellEnd"/>
+      <w:r>
+        <w:rPr>
+          <w:rFonts w:eastAsia="Times New Roman"/>
+          <w:color w:val="000000" w:themeColor="text1"/>
+        </w:rPr>
+        <w:t>)</w:t>
+      </w:r>
+      <w:r>
+        <w:rPr>
+          <w:rFonts w:eastAsia="Times New Roman"/>
+          <w:color w:val="000000" w:themeColor="text1"/>
+        </w:rPr>
+        <w:t xml:space="preserve">. The total sum of squares is the difference between the points and the mean of all points squared. The Sum of Squares of the linear model is the difference between the points and the linear model squared. </w:t>
+      </w:r>
+    </w:p>
+    <w:p>
+      <w:pPr>
+        <w:pStyle w:val="ListParagraph"/>
+        <w:shd w:val="clear" w:color="auto" w:fill="FFFFFF"/>
+        <w:spacing w:line="240" w:lineRule="auto"/>
+        <w:ind w:left="1080"/>
+        <w:rPr>
+          <w:rFonts w:eastAsia="Times New Roman"/>
+          <w:color w:val="000000" w:themeColor="text1"/>
+        </w:rPr>
+      </w:pPr>
+    </w:p>
+    <w:p>
+      <w:pPr>
+        <w:pStyle w:val="ListParagraph"/>
+        <w:shd w:val="clear" w:color="auto" w:fill="FFFFFF"/>
+        <w:spacing w:line="240" w:lineRule="auto"/>
+        <w:ind w:left="1080"/>
+        <w:rPr>
+          <w:rFonts w:eastAsia="Times New Roman"/>
+          <w:i/>
+          <w:iCs/>
+          <w:color w:val="000000" w:themeColor="text1"/>
+        </w:rPr>
+      </w:pPr>
+      <w:r>
+        <w:rPr>
+          <w:rFonts w:eastAsia="Times New Roman"/>
+          <w:i/>
+          <w:iCs/>
+          <w:color w:val="000000" w:themeColor="text1"/>
+        </w:rPr>
+        <w:t>Another definition of R</w:t>
+      </w:r>
+      <w:r>
+        <w:rPr>
+          <w:rFonts w:eastAsia="Times New Roman"/>
+          <w:i/>
+          <w:iCs/>
+          <w:color w:val="000000" w:themeColor="text1"/>
+          <w:vertAlign w:val="superscript"/>
+        </w:rPr>
+        <w:t>2</w:t>
+      </w:r>
+      <w:r>
+        <w:rPr>
+          <w:rFonts w:eastAsia="Times New Roman"/>
+          <w:i/>
+          <w:iCs/>
+          <w:color w:val="000000" w:themeColor="text1"/>
+        </w:rPr>
+        <w:t xml:space="preserve"> is the ratio of the covariance between two variables divided by the product of their individual variances.</w:t>
+      </w:r>
+      <w:r>
+        <w:rPr>
+          <w:rFonts w:eastAsia="Times New Roman"/>
+          <w:i/>
+          <w:iCs/>
+          <w:color w:val="000000" w:themeColor="text1"/>
+        </w:rPr>
+        <w:t xml:space="preserve"> (Also square of the Pearson correlation coefficient, when only two variables.)</w:t>
       </w:r>
     </w:p>
     <w:p>
@@ -4246,7 +4447,35 @@
           <w:rFonts w:eastAsia="Times New Roman"/>
           <w:color w:val="000000" w:themeColor="text1"/>
         </w:rPr>
-        <w:t>There is no association between the predictor and the response variable (slope is 0).</w:t>
+        <w:t>There is no association between the predictor and the response variable (slope</w:t>
+      </w:r>
+      <w:r>
+        <w:rPr>
+          <w:rFonts w:eastAsia="Times New Roman"/>
+          <w:color w:val="000000" w:themeColor="text1"/>
+        </w:rPr>
+        <w:t>, coefficients</w:t>
+      </w:r>
+      <w:r>
+        <w:rPr>
+          <w:rFonts w:eastAsia="Times New Roman"/>
+          <w:color w:val="000000" w:themeColor="text1"/>
+        </w:rPr>
+        <w:t xml:space="preserve"> </w:t>
+      </w:r>
+      <w:r>
+        <w:rPr>
+          <w:rFonts w:eastAsia="Times New Roman"/>
+          <w:color w:val="000000" w:themeColor="text1"/>
+        </w:rPr>
+        <w:t>=</w:t>
+      </w:r>
+      <w:r>
+        <w:rPr>
+          <w:rFonts w:eastAsia="Times New Roman"/>
+          <w:color w:val="000000" w:themeColor="text1"/>
+        </w:rPr>
+        <w:t xml:space="preserve"> 0).</w:t>
       </w:r>
     </w:p>
     <w:p>
@@ -4476,7 +4705,14 @@
         <w:rPr>
           <w:color w:val="000000" w:themeColor="text1"/>
         </w:rPr>
-        <w:t>Frequentist statistics views the population parameters as a ground truth that is being estimated by the data measured. In the Bayesian worldview, the ground truth is considered as a distribution of probabilities itself. Thus, the values being estimated by the response variables do not represent single, fixed outcomes but a family of possibilities, each with some degree of probability.</w:t>
+        <w:t xml:space="preserve">Frequentist statistics views the population parameters as a ground truth that is being estimated by the data measured. In the Bayesian worldview, the ground truth is considered as a distribution of probabilities itself. Thus, the values being estimated by </w:t>
+      </w:r>
+      <w:r>
+        <w:rPr>
+          <w:color w:val="000000" w:themeColor="text1"/>
+        </w:rPr>
+        <w:lastRenderedPageBreak/>
+        <w:t>the response variables do not represent single, fixed outcomes but a family of possibilities, each with some degree of probability.</w:t>
       </w:r>
     </w:p>
     <w:p>
@@ -5060,6 +5296,7 @@
         <w:rPr>
           <w:color w:val="000000" w:themeColor="text1"/>
         </w:rPr>
+        <w:lastRenderedPageBreak/>
         <w:t xml:space="preserve">PCA and UMAP are commonly used sequentially – PCA is first used to find the most highly varying </w:t>
       </w:r>
       <w:r>
@@ -5184,7 +5421,6 @@
           <w:bCs/>
           <w:color w:val="000000" w:themeColor="text1"/>
         </w:rPr>
-        <w:lastRenderedPageBreak/>
         <w:t xml:space="preserve">What are three major differences between the mechanics of Hierarchical and K-means clustering? </w:t>
       </w:r>
     </w:p>
@@ -6190,6 +6426,96 @@
     </w:lvl>
   </w:abstractNum>
   <w:abstractNum w:abstractNumId="2" w15:restartNumberingAfterBreak="0">
+    <w:nsid w:val="0A00626A"/>
+    <w:multiLevelType w:val="multilevel"/>
+    <w:tmpl w:val="ADF65332"/>
+    <w:styleLink w:val="CurrentList8"/>
+    <w:lvl w:ilvl="0">
+      <w:start w:val="4"/>
+      <w:numFmt w:val="decimal"/>
+      <w:lvlText w:val="%1)"/>
+      <w:lvlJc w:val="left"/>
+      <w:pPr>
+        <w:ind w:left="720" w:hanging="360"/>
+      </w:pPr>
+      <w:rPr>
+        <w:rFonts w:hint="default"/>
+      </w:rPr>
+    </w:lvl>
+    <w:lvl w:ilvl="1">
+      <w:start w:val="1"/>
+      <w:numFmt w:val="lowerLetter"/>
+      <w:lvlText w:val="%2."/>
+      <w:lvlJc w:val="left"/>
+      <w:pPr>
+        <w:ind w:left="1440" w:hanging="360"/>
+      </w:pPr>
+    </w:lvl>
+    <w:lvl w:ilvl="2">
+      <w:start w:val="1"/>
+      <w:numFmt w:val="lowerRoman"/>
+      <w:lvlText w:val="%3."/>
+      <w:lvlJc w:val="right"/>
+      <w:pPr>
+        <w:ind w:left="2160" w:hanging="180"/>
+      </w:pPr>
+    </w:lvl>
+    <w:lvl w:ilvl="3">
+      <w:start w:val="1"/>
+      <w:numFmt w:val="decimal"/>
+      <w:lvlText w:val="%4."/>
+      <w:lvlJc w:val="left"/>
+      <w:pPr>
+        <w:ind w:left="2880" w:hanging="360"/>
+      </w:pPr>
+    </w:lvl>
+    <w:lvl w:ilvl="4">
+      <w:start w:val="1"/>
+      <w:numFmt w:val="lowerLetter"/>
+      <w:lvlText w:val="%5."/>
+      <w:lvlJc w:val="left"/>
+      <w:pPr>
+        <w:ind w:left="3600" w:hanging="360"/>
+      </w:pPr>
+    </w:lvl>
+    <w:lvl w:ilvl="5">
+      <w:start w:val="1"/>
+      <w:numFmt w:val="lowerRoman"/>
+      <w:lvlText w:val="%6."/>
+      <w:lvlJc w:val="right"/>
+      <w:pPr>
+        <w:ind w:left="4320" w:hanging="180"/>
+      </w:pPr>
+    </w:lvl>
+    <w:lvl w:ilvl="6">
+      <w:start w:val="1"/>
+      <w:numFmt w:val="decimal"/>
+      <w:lvlText w:val="%7."/>
+      <w:lvlJc w:val="left"/>
+      <w:pPr>
+        <w:ind w:left="5040" w:hanging="360"/>
+      </w:pPr>
+    </w:lvl>
+    <w:lvl w:ilvl="7">
+      <w:start w:val="1"/>
+      <w:numFmt w:val="lowerLetter"/>
+      <w:lvlText w:val="%8."/>
+      <w:lvlJc w:val="left"/>
+      <w:pPr>
+        <w:ind w:left="5760" w:hanging="360"/>
+      </w:pPr>
+    </w:lvl>
+    <w:lvl w:ilvl="8">
+      <w:start w:val="1"/>
+      <w:numFmt w:val="lowerRoman"/>
+      <w:lvlText w:val="%9."/>
+      <w:lvlJc w:val="right"/>
+      <w:pPr>
+        <w:ind w:left="6480" w:hanging="180"/>
+      </w:pPr>
+    </w:lvl>
+  </w:abstractNum>
+  <w:abstractNum w:abstractNumId="3" w15:restartNumberingAfterBreak="0">
     <w:nsid w:val="0B252AA1"/>
     <w:multiLevelType w:val="multilevel"/>
     <w:tmpl w:val="C7F469F0"/>
@@ -6282,7 +6608,7 @@
       </w:pPr>
     </w:lvl>
   </w:abstractNum>
-  <w:abstractNum w:abstractNumId="3" w15:restartNumberingAfterBreak="0">
+  <w:abstractNum w:abstractNumId="4" w15:restartNumberingAfterBreak="0">
     <w:nsid w:val="0B881154"/>
     <w:multiLevelType w:val="hybridMultilevel"/>
     <w:tmpl w:val="E90E5FBE"/>
@@ -6371,7 +6697,7 @@
       </w:pPr>
     </w:lvl>
   </w:abstractNum>
-  <w:abstractNum w:abstractNumId="4" w15:restartNumberingAfterBreak="0">
+  <w:abstractNum w:abstractNumId="5" w15:restartNumberingAfterBreak="0">
     <w:nsid w:val="0B962D47"/>
     <w:multiLevelType w:val="hybridMultilevel"/>
     <w:tmpl w:val="171608F2"/>
@@ -6483,7 +6809,7 @@
       </w:rPr>
     </w:lvl>
   </w:abstractNum>
-  <w:abstractNum w:abstractNumId="5" w15:restartNumberingAfterBreak="0">
+  <w:abstractNum w:abstractNumId="6" w15:restartNumberingAfterBreak="0">
     <w:nsid w:val="0B97450B"/>
     <w:multiLevelType w:val="hybridMultilevel"/>
     <w:tmpl w:val="61F4272E"/>
@@ -6572,7 +6898,7 @@
       </w:pPr>
     </w:lvl>
   </w:abstractNum>
-  <w:abstractNum w:abstractNumId="6" w15:restartNumberingAfterBreak="0">
+  <w:abstractNum w:abstractNumId="7" w15:restartNumberingAfterBreak="0">
     <w:nsid w:val="0C0004B6"/>
     <w:multiLevelType w:val="hybridMultilevel"/>
     <w:tmpl w:val="8EF0F1F0"/>
@@ -6664,7 +6990,7 @@
       </w:pPr>
     </w:lvl>
   </w:abstractNum>
-  <w:abstractNum w:abstractNumId="7" w15:restartNumberingAfterBreak="0">
+  <w:abstractNum w:abstractNumId="8" w15:restartNumberingAfterBreak="0">
     <w:nsid w:val="0D4249C3"/>
     <w:multiLevelType w:val="multilevel"/>
     <w:tmpl w:val="8A1CB916"/>
@@ -6757,7 +7083,7 @@
       </w:pPr>
     </w:lvl>
   </w:abstractNum>
-  <w:abstractNum w:abstractNumId="8" w15:restartNumberingAfterBreak="0">
+  <w:abstractNum w:abstractNumId="9" w15:restartNumberingAfterBreak="0">
     <w:nsid w:val="10000106"/>
     <w:multiLevelType w:val="hybridMultilevel"/>
     <w:tmpl w:val="356CC692"/>
@@ -6846,7 +7172,268 @@
       </w:pPr>
     </w:lvl>
   </w:abstractNum>
-  <w:abstractNum w:abstractNumId="9" w15:restartNumberingAfterBreak="0">
+  <w:abstractNum w:abstractNumId="10" w15:restartNumberingAfterBreak="0">
+    <w:nsid w:val="12F86898"/>
+    <w:multiLevelType w:val="hybridMultilevel"/>
+    <w:tmpl w:val="A0546366"/>
+    <w:lvl w:ilvl="0" w:tplc="04090011">
+      <w:start w:val="1"/>
+      <w:numFmt w:val="decimal"/>
+      <w:lvlText w:val="%1)"/>
+      <w:lvlJc w:val="left"/>
+      <w:pPr>
+        <w:ind w:left="720" w:hanging="360"/>
+      </w:pPr>
+    </w:lvl>
+    <w:lvl w:ilvl="1" w:tplc="04090019" w:tentative="1">
+      <w:start w:val="1"/>
+      <w:numFmt w:val="lowerLetter"/>
+      <w:lvlText w:val="%2."/>
+      <w:lvlJc w:val="left"/>
+      <w:pPr>
+        <w:ind w:left="1440" w:hanging="360"/>
+      </w:pPr>
+    </w:lvl>
+    <w:lvl w:ilvl="2" w:tplc="0409001B" w:tentative="1">
+      <w:start w:val="1"/>
+      <w:numFmt w:val="lowerRoman"/>
+      <w:lvlText w:val="%3."/>
+      <w:lvlJc w:val="right"/>
+      <w:pPr>
+        <w:ind w:left="2160" w:hanging="180"/>
+      </w:pPr>
+    </w:lvl>
+    <w:lvl w:ilvl="3" w:tplc="0409000F" w:tentative="1">
+      <w:start w:val="1"/>
+      <w:numFmt w:val="decimal"/>
+      <w:lvlText w:val="%4."/>
+      <w:lvlJc w:val="left"/>
+      <w:pPr>
+        <w:ind w:left="2880" w:hanging="360"/>
+      </w:pPr>
+    </w:lvl>
+    <w:lvl w:ilvl="4" w:tplc="04090019" w:tentative="1">
+      <w:start w:val="1"/>
+      <w:numFmt w:val="lowerLetter"/>
+      <w:lvlText w:val="%5."/>
+      <w:lvlJc w:val="left"/>
+      <w:pPr>
+        <w:ind w:left="3600" w:hanging="360"/>
+      </w:pPr>
+    </w:lvl>
+    <w:lvl w:ilvl="5" w:tplc="0409001B" w:tentative="1">
+      <w:start w:val="1"/>
+      <w:numFmt w:val="lowerRoman"/>
+      <w:lvlText w:val="%6."/>
+      <w:lvlJc w:val="right"/>
+      <w:pPr>
+        <w:ind w:left="4320" w:hanging="180"/>
+      </w:pPr>
+    </w:lvl>
+    <w:lvl w:ilvl="6" w:tplc="0409000F" w:tentative="1">
+      <w:start w:val="1"/>
+      <w:numFmt w:val="decimal"/>
+      <w:lvlText w:val="%7."/>
+      <w:lvlJc w:val="left"/>
+      <w:pPr>
+        <w:ind w:left="5040" w:hanging="360"/>
+      </w:pPr>
+    </w:lvl>
+    <w:lvl w:ilvl="7" w:tplc="04090019" w:tentative="1">
+      <w:start w:val="1"/>
+      <w:numFmt w:val="lowerLetter"/>
+      <w:lvlText w:val="%8."/>
+      <w:lvlJc w:val="left"/>
+      <w:pPr>
+        <w:ind w:left="5760" w:hanging="360"/>
+      </w:pPr>
+    </w:lvl>
+    <w:lvl w:ilvl="8" w:tplc="0409001B" w:tentative="1">
+      <w:start w:val="1"/>
+      <w:numFmt w:val="lowerRoman"/>
+      <w:lvlText w:val="%9."/>
+      <w:lvlJc w:val="right"/>
+      <w:pPr>
+        <w:ind w:left="6480" w:hanging="180"/>
+      </w:pPr>
+    </w:lvl>
+  </w:abstractNum>
+  <w:abstractNum w:abstractNumId="11" w15:restartNumberingAfterBreak="0">
+    <w:nsid w:val="15C72D21"/>
+    <w:multiLevelType w:val="hybridMultilevel"/>
+    <w:tmpl w:val="3112DDAC"/>
+    <w:lvl w:ilvl="0" w:tplc="04090019">
+      <w:start w:val="1"/>
+      <w:numFmt w:val="lowerLetter"/>
+      <w:lvlText w:val="%1."/>
+      <w:lvlJc w:val="left"/>
+      <w:pPr>
+        <w:ind w:left="720" w:hanging="360"/>
+      </w:pPr>
+    </w:lvl>
+    <w:lvl w:ilvl="1" w:tplc="04090019">
+      <w:start w:val="1"/>
+      <w:numFmt w:val="lowerLetter"/>
+      <w:lvlText w:val="%2."/>
+      <w:lvlJc w:val="left"/>
+      <w:pPr>
+        <w:ind w:left="1440" w:hanging="360"/>
+      </w:pPr>
+    </w:lvl>
+    <w:lvl w:ilvl="2" w:tplc="0409001B" w:tentative="1">
+      <w:start w:val="1"/>
+      <w:numFmt w:val="lowerRoman"/>
+      <w:lvlText w:val="%3."/>
+      <w:lvlJc w:val="right"/>
+      <w:pPr>
+        <w:ind w:left="2160" w:hanging="180"/>
+      </w:pPr>
+    </w:lvl>
+    <w:lvl w:ilvl="3" w:tplc="0409000F" w:tentative="1">
+      <w:start w:val="1"/>
+      <w:numFmt w:val="decimal"/>
+      <w:lvlText w:val="%4."/>
+      <w:lvlJc w:val="left"/>
+      <w:pPr>
+        <w:ind w:left="2880" w:hanging="360"/>
+      </w:pPr>
+    </w:lvl>
+    <w:lvl w:ilvl="4" w:tplc="04090019" w:tentative="1">
+      <w:start w:val="1"/>
+      <w:numFmt w:val="lowerLetter"/>
+      <w:lvlText w:val="%5."/>
+      <w:lvlJc w:val="left"/>
+      <w:pPr>
+        <w:ind w:left="3600" w:hanging="360"/>
+      </w:pPr>
+    </w:lvl>
+    <w:lvl w:ilvl="5" w:tplc="0409001B" w:tentative="1">
+      <w:start w:val="1"/>
+      <w:numFmt w:val="lowerRoman"/>
+      <w:lvlText w:val="%6."/>
+      <w:lvlJc w:val="right"/>
+      <w:pPr>
+        <w:ind w:left="4320" w:hanging="180"/>
+      </w:pPr>
+    </w:lvl>
+    <w:lvl w:ilvl="6" w:tplc="0409000F" w:tentative="1">
+      <w:start w:val="1"/>
+      <w:numFmt w:val="decimal"/>
+      <w:lvlText w:val="%7."/>
+      <w:lvlJc w:val="left"/>
+      <w:pPr>
+        <w:ind w:left="5040" w:hanging="360"/>
+      </w:pPr>
+    </w:lvl>
+    <w:lvl w:ilvl="7" w:tplc="04090019" w:tentative="1">
+      <w:start w:val="1"/>
+      <w:numFmt w:val="lowerLetter"/>
+      <w:lvlText w:val="%8."/>
+      <w:lvlJc w:val="left"/>
+      <w:pPr>
+        <w:ind w:left="5760" w:hanging="360"/>
+      </w:pPr>
+    </w:lvl>
+    <w:lvl w:ilvl="8" w:tplc="0409001B" w:tentative="1">
+      <w:start w:val="1"/>
+      <w:numFmt w:val="lowerRoman"/>
+      <w:lvlText w:val="%9."/>
+      <w:lvlJc w:val="right"/>
+      <w:pPr>
+        <w:ind w:left="6480" w:hanging="180"/>
+      </w:pPr>
+    </w:lvl>
+  </w:abstractNum>
+  <w:abstractNum w:abstractNumId="12" w15:restartNumberingAfterBreak="0">
+    <w:nsid w:val="19F807F8"/>
+    <w:multiLevelType w:val="hybridMultilevel"/>
+    <w:tmpl w:val="C5ACD9FA"/>
+    <w:lvl w:ilvl="0" w:tplc="88A83FE4">
+      <w:start w:val="3"/>
+      <w:numFmt w:val="bullet"/>
+      <w:lvlText w:val="-"/>
+      <w:lvlJc w:val="left"/>
+      <w:pPr>
+        <w:ind w:left="1800" w:hanging="360"/>
+      </w:pPr>
+      <w:rPr>
+        <w:rFonts w:ascii="Arial" w:eastAsia="Arial" w:hAnsi="Arial" w:cs="Arial" w:hint="default"/>
+      </w:rPr>
+    </w:lvl>
+    <w:lvl w:ilvl="1" w:tplc="FFFFFFFF">
+      <w:start w:val="1"/>
+      <w:numFmt w:val="lowerLetter"/>
+      <w:lvlText w:val="%2."/>
+      <w:lvlJc w:val="left"/>
+      <w:pPr>
+        <w:ind w:left="1440" w:hanging="360"/>
+      </w:pPr>
+    </w:lvl>
+    <w:lvl w:ilvl="2" w:tplc="FFFFFFFF" w:tentative="1">
+      <w:start w:val="1"/>
+      <w:numFmt w:val="lowerRoman"/>
+      <w:lvlText w:val="%3."/>
+      <w:lvlJc w:val="right"/>
+      <w:pPr>
+        <w:ind w:left="2160" w:hanging="180"/>
+      </w:pPr>
+    </w:lvl>
+    <w:lvl w:ilvl="3" w:tplc="FFFFFFFF" w:tentative="1">
+      <w:start w:val="1"/>
+      <w:numFmt w:val="decimal"/>
+      <w:lvlText w:val="%4."/>
+      <w:lvlJc w:val="left"/>
+      <w:pPr>
+        <w:ind w:left="2880" w:hanging="360"/>
+      </w:pPr>
+    </w:lvl>
+    <w:lvl w:ilvl="4" w:tplc="FFFFFFFF" w:tentative="1">
+      <w:start w:val="1"/>
+      <w:numFmt w:val="lowerLetter"/>
+      <w:lvlText w:val="%5."/>
+      <w:lvlJc w:val="left"/>
+      <w:pPr>
+        <w:ind w:left="3600" w:hanging="360"/>
+      </w:pPr>
+    </w:lvl>
+    <w:lvl w:ilvl="5" w:tplc="FFFFFFFF" w:tentative="1">
+      <w:start w:val="1"/>
+      <w:numFmt w:val="lowerRoman"/>
+      <w:lvlText w:val="%6."/>
+      <w:lvlJc w:val="right"/>
+      <w:pPr>
+        <w:ind w:left="4320" w:hanging="180"/>
+      </w:pPr>
+    </w:lvl>
+    <w:lvl w:ilvl="6" w:tplc="FFFFFFFF" w:tentative="1">
+      <w:start w:val="1"/>
+      <w:numFmt w:val="decimal"/>
+      <w:lvlText w:val="%7."/>
+      <w:lvlJc w:val="left"/>
+      <w:pPr>
+        <w:ind w:left="5040" w:hanging="360"/>
+      </w:pPr>
+    </w:lvl>
+    <w:lvl w:ilvl="7" w:tplc="FFFFFFFF" w:tentative="1">
+      <w:start w:val="1"/>
+      <w:numFmt w:val="lowerLetter"/>
+      <w:lvlText w:val="%8."/>
+      <w:lvlJc w:val="left"/>
+      <w:pPr>
+        <w:ind w:left="5760" w:hanging="360"/>
+      </w:pPr>
+    </w:lvl>
+    <w:lvl w:ilvl="8" w:tplc="FFFFFFFF" w:tentative="1">
+      <w:start w:val="1"/>
+      <w:numFmt w:val="lowerRoman"/>
+      <w:lvlText w:val="%9."/>
+      <w:lvlJc w:val="right"/>
+      <w:pPr>
+        <w:ind w:left="6480" w:hanging="180"/>
+      </w:pPr>
+    </w:lvl>
+  </w:abstractNum>
+  <w:abstractNum w:abstractNumId="13" w15:restartNumberingAfterBreak="0">
     <w:nsid w:val="1BE12C2B"/>
     <w:multiLevelType w:val="hybridMultilevel"/>
     <w:tmpl w:val="C5F87856"/>
@@ -6935,7 +7522,7 @@
       </w:pPr>
     </w:lvl>
   </w:abstractNum>
-  <w:abstractNum w:abstractNumId="10" w15:restartNumberingAfterBreak="0">
+  <w:abstractNum w:abstractNumId="14" w15:restartNumberingAfterBreak="0">
     <w:nsid w:val="1C1B6E82"/>
     <w:multiLevelType w:val="hybridMultilevel"/>
     <w:tmpl w:val="A44ED0AE"/>
@@ -7047,10 +7634,10 @@
       </w:rPr>
     </w:lvl>
   </w:abstractNum>
-  <w:abstractNum w:abstractNumId="11" w15:restartNumberingAfterBreak="0">
+  <w:abstractNum w:abstractNumId="15" w15:restartNumberingAfterBreak="0">
     <w:nsid w:val="1D5F0D7F"/>
     <w:multiLevelType w:val="hybridMultilevel"/>
-    <w:tmpl w:val="E60E46CE"/>
+    <w:tmpl w:val="4A98FA3E"/>
     <w:lvl w:ilvl="0" w:tplc="CAAA5D84">
       <w:start w:val="1"/>
       <w:numFmt w:val="lowerLetter"/>
@@ -7136,7 +7723,7 @@
       </w:pPr>
     </w:lvl>
   </w:abstractNum>
-  <w:abstractNum w:abstractNumId="12" w15:restartNumberingAfterBreak="0">
+  <w:abstractNum w:abstractNumId="16" w15:restartNumberingAfterBreak="0">
     <w:nsid w:val="1EBA6D49"/>
     <w:multiLevelType w:val="hybridMultilevel"/>
     <w:tmpl w:val="AEBCF0A8"/>
@@ -7225,7 +7812,96 @@
       </w:pPr>
     </w:lvl>
   </w:abstractNum>
-  <w:abstractNum w:abstractNumId="13" w15:restartNumberingAfterBreak="0">
+  <w:abstractNum w:abstractNumId="17" w15:restartNumberingAfterBreak="0">
+    <w:nsid w:val="22350960"/>
+    <w:multiLevelType w:val="hybridMultilevel"/>
+    <w:tmpl w:val="5680DC7A"/>
+    <w:lvl w:ilvl="0" w:tplc="1E0C068E">
+      <w:start w:val="5"/>
+      <w:numFmt w:val="decimal"/>
+      <w:lvlText w:val="%1)"/>
+      <w:lvlJc w:val="left"/>
+      <w:pPr>
+        <w:ind w:left="720" w:hanging="360"/>
+      </w:pPr>
+      <w:rPr>
+        <w:rFonts w:hint="default"/>
+      </w:rPr>
+    </w:lvl>
+    <w:lvl w:ilvl="1" w:tplc="04090019" w:tentative="1">
+      <w:start w:val="1"/>
+      <w:numFmt w:val="lowerLetter"/>
+      <w:lvlText w:val="%2."/>
+      <w:lvlJc w:val="left"/>
+      <w:pPr>
+        <w:ind w:left="1440" w:hanging="360"/>
+      </w:pPr>
+    </w:lvl>
+    <w:lvl w:ilvl="2" w:tplc="0409001B" w:tentative="1">
+      <w:start w:val="1"/>
+      <w:numFmt w:val="lowerRoman"/>
+      <w:lvlText w:val="%3."/>
+      <w:lvlJc w:val="right"/>
+      <w:pPr>
+        <w:ind w:left="2160" w:hanging="180"/>
+      </w:pPr>
+    </w:lvl>
+    <w:lvl w:ilvl="3" w:tplc="0409000F" w:tentative="1">
+      <w:start w:val="1"/>
+      <w:numFmt w:val="decimal"/>
+      <w:lvlText w:val="%4."/>
+      <w:lvlJc w:val="left"/>
+      <w:pPr>
+        <w:ind w:left="2880" w:hanging="360"/>
+      </w:pPr>
+    </w:lvl>
+    <w:lvl w:ilvl="4" w:tplc="04090019" w:tentative="1">
+      <w:start w:val="1"/>
+      <w:numFmt w:val="lowerLetter"/>
+      <w:lvlText w:val="%5."/>
+      <w:lvlJc w:val="left"/>
+      <w:pPr>
+        <w:ind w:left="3600" w:hanging="360"/>
+      </w:pPr>
+    </w:lvl>
+    <w:lvl w:ilvl="5" w:tplc="0409001B" w:tentative="1">
+      <w:start w:val="1"/>
+      <w:numFmt w:val="lowerRoman"/>
+      <w:lvlText w:val="%6."/>
+      <w:lvlJc w:val="right"/>
+      <w:pPr>
+        <w:ind w:left="4320" w:hanging="180"/>
+      </w:pPr>
+    </w:lvl>
+    <w:lvl w:ilvl="6" w:tplc="0409000F" w:tentative="1">
+      <w:start w:val="1"/>
+      <w:numFmt w:val="decimal"/>
+      <w:lvlText w:val="%7."/>
+      <w:lvlJc w:val="left"/>
+      <w:pPr>
+        <w:ind w:left="5040" w:hanging="360"/>
+      </w:pPr>
+    </w:lvl>
+    <w:lvl w:ilvl="7" w:tplc="04090019" w:tentative="1">
+      <w:start w:val="1"/>
+      <w:numFmt w:val="lowerLetter"/>
+      <w:lvlText w:val="%8."/>
+      <w:lvlJc w:val="left"/>
+      <w:pPr>
+        <w:ind w:left="5760" w:hanging="360"/>
+      </w:pPr>
+    </w:lvl>
+    <w:lvl w:ilvl="8" w:tplc="0409001B" w:tentative="1">
+      <w:start w:val="1"/>
+      <w:numFmt w:val="lowerRoman"/>
+      <w:lvlText w:val="%9."/>
+      <w:lvlJc w:val="right"/>
+      <w:pPr>
+        <w:ind w:left="6480" w:hanging="180"/>
+      </w:pPr>
+    </w:lvl>
+  </w:abstractNum>
+  <w:abstractNum w:abstractNumId="18" w15:restartNumberingAfterBreak="0">
     <w:nsid w:val="239959A2"/>
     <w:multiLevelType w:val="hybridMultilevel"/>
     <w:tmpl w:val="DC08ADDE"/>
@@ -7314,7 +7990,7 @@
       </w:pPr>
     </w:lvl>
   </w:abstractNum>
-  <w:abstractNum w:abstractNumId="14" w15:restartNumberingAfterBreak="0">
+  <w:abstractNum w:abstractNumId="19" w15:restartNumberingAfterBreak="0">
     <w:nsid w:val="23C45411"/>
     <w:multiLevelType w:val="multilevel"/>
     <w:tmpl w:val="A66268F4"/>
@@ -7400,7 +8076,7 @@
       </w:pPr>
     </w:lvl>
   </w:abstractNum>
-  <w:abstractNum w:abstractNumId="15" w15:restartNumberingAfterBreak="0">
+  <w:abstractNum w:abstractNumId="20" w15:restartNumberingAfterBreak="0">
     <w:nsid w:val="246275DD"/>
     <w:multiLevelType w:val="hybridMultilevel"/>
     <w:tmpl w:val="CEF2CA36"/>
@@ -7486,7 +8162,7 @@
       </w:pPr>
     </w:lvl>
   </w:abstractNum>
-  <w:abstractNum w:abstractNumId="16" w15:restartNumberingAfterBreak="0">
+  <w:abstractNum w:abstractNumId="21" w15:restartNumberingAfterBreak="0">
     <w:nsid w:val="25026BF5"/>
     <w:multiLevelType w:val="multilevel"/>
     <w:tmpl w:val="CC5EB1EE"/>
@@ -7572,7 +8248,7 @@
       </w:pPr>
     </w:lvl>
   </w:abstractNum>
-  <w:abstractNum w:abstractNumId="17" w15:restartNumberingAfterBreak="0">
+  <w:abstractNum w:abstractNumId="22" w15:restartNumberingAfterBreak="0">
     <w:nsid w:val="2CD35767"/>
     <w:multiLevelType w:val="hybridMultilevel"/>
     <w:tmpl w:val="9426FD16"/>
@@ -7685,7 +8361,7 @@
       </w:rPr>
     </w:lvl>
   </w:abstractNum>
-  <w:abstractNum w:abstractNumId="18" w15:restartNumberingAfterBreak="0">
+  <w:abstractNum w:abstractNumId="23" w15:restartNumberingAfterBreak="0">
     <w:nsid w:val="2FB562B1"/>
     <w:multiLevelType w:val="multilevel"/>
     <w:tmpl w:val="AEBCF0A8"/>
@@ -7775,7 +8451,7 @@
       </w:pPr>
     </w:lvl>
   </w:abstractNum>
-  <w:abstractNum w:abstractNumId="19" w15:restartNumberingAfterBreak="0">
+  <w:abstractNum w:abstractNumId="24" w15:restartNumberingAfterBreak="0">
     <w:nsid w:val="33AA50BD"/>
     <w:multiLevelType w:val="hybridMultilevel"/>
     <w:tmpl w:val="825463C0"/>
@@ -7864,7 +8540,7 @@
       </w:pPr>
     </w:lvl>
   </w:abstractNum>
-  <w:abstractNum w:abstractNumId="20" w15:restartNumberingAfterBreak="0">
+  <w:abstractNum w:abstractNumId="25" w15:restartNumberingAfterBreak="0">
     <w:nsid w:val="345D1659"/>
     <w:multiLevelType w:val="hybridMultilevel"/>
     <w:tmpl w:val="7F185EB8"/>
@@ -7953,7 +8629,7 @@
       </w:pPr>
     </w:lvl>
   </w:abstractNum>
-  <w:abstractNum w:abstractNumId="21" w15:restartNumberingAfterBreak="0">
+  <w:abstractNum w:abstractNumId="26" w15:restartNumberingAfterBreak="0">
     <w:nsid w:val="34D57AF5"/>
     <w:multiLevelType w:val="hybridMultilevel"/>
     <w:tmpl w:val="7BC6D12A"/>
@@ -8044,7 +8720,7 @@
       </w:pPr>
     </w:lvl>
   </w:abstractNum>
-  <w:abstractNum w:abstractNumId="22" w15:restartNumberingAfterBreak="0">
+  <w:abstractNum w:abstractNumId="27" w15:restartNumberingAfterBreak="0">
     <w:nsid w:val="361D2840"/>
     <w:multiLevelType w:val="hybridMultilevel"/>
     <w:tmpl w:val="B6B82274"/>
@@ -8133,7 +8809,7 @@
       </w:pPr>
     </w:lvl>
   </w:abstractNum>
-  <w:abstractNum w:abstractNumId="23" w15:restartNumberingAfterBreak="0">
+  <w:abstractNum w:abstractNumId="28" w15:restartNumberingAfterBreak="0">
     <w:nsid w:val="38FE297F"/>
     <w:multiLevelType w:val="hybridMultilevel"/>
     <w:tmpl w:val="587AD1AE"/>
@@ -8246,7 +8922,7 @@
       </w:rPr>
     </w:lvl>
   </w:abstractNum>
-  <w:abstractNum w:abstractNumId="24" w15:restartNumberingAfterBreak="0">
+  <w:abstractNum w:abstractNumId="29" w15:restartNumberingAfterBreak="0">
     <w:nsid w:val="42D640BE"/>
     <w:multiLevelType w:val="hybridMultilevel"/>
     <w:tmpl w:val="8BD4C7BA"/>
@@ -8338,7 +9014,7 @@
       </w:pPr>
     </w:lvl>
   </w:abstractNum>
-  <w:abstractNum w:abstractNumId="25" w15:restartNumberingAfterBreak="0">
+  <w:abstractNum w:abstractNumId="30" w15:restartNumberingAfterBreak="0">
     <w:nsid w:val="43861F86"/>
     <w:multiLevelType w:val="hybridMultilevel"/>
     <w:tmpl w:val="199CC296"/>
@@ -8451,7 +9127,7 @@
       </w:rPr>
     </w:lvl>
   </w:abstractNum>
-  <w:abstractNum w:abstractNumId="26" w15:restartNumberingAfterBreak="0">
+  <w:abstractNum w:abstractNumId="31" w15:restartNumberingAfterBreak="0">
     <w:nsid w:val="448E312A"/>
     <w:multiLevelType w:val="multilevel"/>
     <w:tmpl w:val="A66268F4"/>
@@ -8537,7 +9213,7 @@
       </w:pPr>
     </w:lvl>
   </w:abstractNum>
-  <w:abstractNum w:abstractNumId="27" w15:restartNumberingAfterBreak="0">
+  <w:abstractNum w:abstractNumId="32" w15:restartNumberingAfterBreak="0">
     <w:nsid w:val="492A2337"/>
     <w:multiLevelType w:val="multilevel"/>
     <w:tmpl w:val="A66268F4"/>
@@ -8624,7 +9300,7 @@
       </w:pPr>
     </w:lvl>
   </w:abstractNum>
-  <w:abstractNum w:abstractNumId="28" w15:restartNumberingAfterBreak="0">
+  <w:abstractNum w:abstractNumId="33" w15:restartNumberingAfterBreak="0">
     <w:nsid w:val="4A6D6A4E"/>
     <w:multiLevelType w:val="hybridMultilevel"/>
     <w:tmpl w:val="FDBA85A0"/>
@@ -8713,7 +9389,180 @@
       </w:pPr>
     </w:lvl>
   </w:abstractNum>
-  <w:abstractNum w:abstractNumId="29" w15:restartNumberingAfterBreak="0">
+  <w:abstractNum w:abstractNumId="34" w15:restartNumberingAfterBreak="0">
+    <w:nsid w:val="4CBE67CB"/>
+    <w:multiLevelType w:val="multilevel"/>
+    <w:tmpl w:val="C5E209D0"/>
+    <w:styleLink w:val="CurrentList7"/>
+    <w:lvl w:ilvl="0">
+      <w:start w:val="1"/>
+      <w:numFmt w:val="decimal"/>
+      <w:lvlText w:val="%1)"/>
+      <w:lvlJc w:val="left"/>
+      <w:pPr>
+        <w:ind w:left="720" w:hanging="360"/>
+      </w:pPr>
+    </w:lvl>
+    <w:lvl w:ilvl="1">
+      <w:start w:val="1"/>
+      <w:numFmt w:val="lowerLetter"/>
+      <w:lvlText w:val="%2."/>
+      <w:lvlJc w:val="left"/>
+      <w:pPr>
+        <w:ind w:left="1440" w:hanging="360"/>
+      </w:pPr>
+    </w:lvl>
+    <w:lvl w:ilvl="2">
+      <w:start w:val="1"/>
+      <w:numFmt w:val="lowerRoman"/>
+      <w:lvlText w:val="%3."/>
+      <w:lvlJc w:val="right"/>
+      <w:pPr>
+        <w:ind w:left="2160" w:hanging="180"/>
+      </w:pPr>
+    </w:lvl>
+    <w:lvl w:ilvl="3">
+      <w:start w:val="1"/>
+      <w:numFmt w:val="decimal"/>
+      <w:lvlText w:val="%4."/>
+      <w:lvlJc w:val="left"/>
+      <w:pPr>
+        <w:ind w:left="2880" w:hanging="360"/>
+      </w:pPr>
+    </w:lvl>
+    <w:lvl w:ilvl="4">
+      <w:start w:val="1"/>
+      <w:numFmt w:val="lowerLetter"/>
+      <w:lvlText w:val="%5."/>
+      <w:lvlJc w:val="left"/>
+      <w:pPr>
+        <w:ind w:left="3600" w:hanging="360"/>
+      </w:pPr>
+    </w:lvl>
+    <w:lvl w:ilvl="5">
+      <w:start w:val="1"/>
+      <w:numFmt w:val="lowerRoman"/>
+      <w:lvlText w:val="%6."/>
+      <w:lvlJc w:val="right"/>
+      <w:pPr>
+        <w:ind w:left="4320" w:hanging="180"/>
+      </w:pPr>
+    </w:lvl>
+    <w:lvl w:ilvl="6">
+      <w:start w:val="1"/>
+      <w:numFmt w:val="decimal"/>
+      <w:lvlText w:val="%7."/>
+      <w:lvlJc w:val="left"/>
+      <w:pPr>
+        <w:ind w:left="5040" w:hanging="360"/>
+      </w:pPr>
+    </w:lvl>
+    <w:lvl w:ilvl="7">
+      <w:start w:val="1"/>
+      <w:numFmt w:val="lowerLetter"/>
+      <w:lvlText w:val="%8."/>
+      <w:lvlJc w:val="left"/>
+      <w:pPr>
+        <w:ind w:left="5760" w:hanging="360"/>
+      </w:pPr>
+    </w:lvl>
+    <w:lvl w:ilvl="8">
+      <w:start w:val="1"/>
+      <w:numFmt w:val="lowerRoman"/>
+      <w:lvlText w:val="%9."/>
+      <w:lvlJc w:val="right"/>
+      <w:pPr>
+        <w:ind w:left="6480" w:hanging="180"/>
+      </w:pPr>
+    </w:lvl>
+  </w:abstractNum>
+  <w:abstractNum w:abstractNumId="35" w15:restartNumberingAfterBreak="0">
+    <w:nsid w:val="56943A4B"/>
+    <w:multiLevelType w:val="hybridMultilevel"/>
+    <w:tmpl w:val="3FE49CC0"/>
+    <w:lvl w:ilvl="0" w:tplc="04090011">
+      <w:start w:val="1"/>
+      <w:numFmt w:val="decimal"/>
+      <w:lvlText w:val="%1)"/>
+      <w:lvlJc w:val="left"/>
+      <w:pPr>
+        <w:ind w:left="360" w:hanging="360"/>
+      </w:pPr>
+    </w:lvl>
+    <w:lvl w:ilvl="1" w:tplc="04090019" w:tentative="1">
+      <w:start w:val="1"/>
+      <w:numFmt w:val="lowerLetter"/>
+      <w:lvlText w:val="%2."/>
+      <w:lvlJc w:val="left"/>
+      <w:pPr>
+        <w:ind w:left="1080" w:hanging="360"/>
+      </w:pPr>
+    </w:lvl>
+    <w:lvl w:ilvl="2" w:tplc="0409001B" w:tentative="1">
+      <w:start w:val="1"/>
+      <w:numFmt w:val="lowerRoman"/>
+      <w:lvlText w:val="%3."/>
+      <w:lvlJc w:val="right"/>
+      <w:pPr>
+        <w:ind w:left="1800" w:hanging="180"/>
+      </w:pPr>
+    </w:lvl>
+    <w:lvl w:ilvl="3" w:tplc="0409000F" w:tentative="1">
+      <w:start w:val="1"/>
+      <w:numFmt w:val="decimal"/>
+      <w:lvlText w:val="%4."/>
+      <w:lvlJc w:val="left"/>
+      <w:pPr>
+        <w:ind w:left="2520" w:hanging="360"/>
+      </w:pPr>
+    </w:lvl>
+    <w:lvl w:ilvl="4" w:tplc="04090019" w:tentative="1">
+      <w:start w:val="1"/>
+      <w:numFmt w:val="lowerLetter"/>
+      <w:lvlText w:val="%5."/>
+      <w:lvlJc w:val="left"/>
+      <w:pPr>
+        <w:ind w:left="3240" w:hanging="360"/>
+      </w:pPr>
+    </w:lvl>
+    <w:lvl w:ilvl="5" w:tplc="0409001B" w:tentative="1">
+      <w:start w:val="1"/>
+      <w:numFmt w:val="lowerRoman"/>
+      <w:lvlText w:val="%6."/>
+      <w:lvlJc w:val="right"/>
+      <w:pPr>
+        <w:ind w:left="3960" w:hanging="180"/>
+      </w:pPr>
+    </w:lvl>
+    <w:lvl w:ilvl="6" w:tplc="0409000F" w:tentative="1">
+      <w:start w:val="1"/>
+      <w:numFmt w:val="decimal"/>
+      <w:lvlText w:val="%7."/>
+      <w:lvlJc w:val="left"/>
+      <w:pPr>
+        <w:ind w:left="4680" w:hanging="360"/>
+      </w:pPr>
+    </w:lvl>
+    <w:lvl w:ilvl="7" w:tplc="04090019" w:tentative="1">
+      <w:start w:val="1"/>
+      <w:numFmt w:val="lowerLetter"/>
+      <w:lvlText w:val="%8."/>
+      <w:lvlJc w:val="left"/>
+      <w:pPr>
+        <w:ind w:left="5400" w:hanging="360"/>
+      </w:pPr>
+    </w:lvl>
+    <w:lvl w:ilvl="8" w:tplc="0409001B" w:tentative="1">
+      <w:start w:val="1"/>
+      <w:numFmt w:val="lowerRoman"/>
+      <w:lvlText w:val="%9."/>
+      <w:lvlJc w:val="right"/>
+      <w:pPr>
+        <w:ind w:left="6120" w:hanging="180"/>
+      </w:pPr>
+    </w:lvl>
+  </w:abstractNum>
+  <w:abstractNum w:abstractNumId="36" w15:restartNumberingAfterBreak="0">
     <w:nsid w:val="56DF6B96"/>
     <w:multiLevelType w:val="hybridMultilevel"/>
     <w:tmpl w:val="753E386C"/>
@@ -8826,7 +9675,7 @@
       </w:rPr>
     </w:lvl>
   </w:abstractNum>
-  <w:abstractNum w:abstractNumId="30" w15:restartNumberingAfterBreak="0">
+  <w:abstractNum w:abstractNumId="37" w15:restartNumberingAfterBreak="0">
     <w:nsid w:val="58C83FAA"/>
     <w:multiLevelType w:val="hybridMultilevel"/>
     <w:tmpl w:val="4258A15E"/>
@@ -8915,7 +9764,179 @@
       </w:pPr>
     </w:lvl>
   </w:abstractNum>
-  <w:abstractNum w:abstractNumId="31" w15:restartNumberingAfterBreak="0">
+  <w:abstractNum w:abstractNumId="38" w15:restartNumberingAfterBreak="0">
+    <w:nsid w:val="58CF49B2"/>
+    <w:multiLevelType w:val="hybridMultilevel"/>
+    <w:tmpl w:val="F1F4CE4E"/>
+    <w:lvl w:ilvl="0" w:tplc="04090011">
+      <w:start w:val="1"/>
+      <w:numFmt w:val="decimal"/>
+      <w:lvlText w:val="%1)"/>
+      <w:lvlJc w:val="left"/>
+      <w:pPr>
+        <w:ind w:left="720" w:hanging="360"/>
+      </w:pPr>
+    </w:lvl>
+    <w:lvl w:ilvl="1" w:tplc="04090019" w:tentative="1">
+      <w:start w:val="1"/>
+      <w:numFmt w:val="lowerLetter"/>
+      <w:lvlText w:val="%2."/>
+      <w:lvlJc w:val="left"/>
+      <w:pPr>
+        <w:ind w:left="1440" w:hanging="360"/>
+      </w:pPr>
+    </w:lvl>
+    <w:lvl w:ilvl="2" w:tplc="0409001B" w:tentative="1">
+      <w:start w:val="1"/>
+      <w:numFmt w:val="lowerRoman"/>
+      <w:lvlText w:val="%3."/>
+      <w:lvlJc w:val="right"/>
+      <w:pPr>
+        <w:ind w:left="2160" w:hanging="180"/>
+      </w:pPr>
+    </w:lvl>
+    <w:lvl w:ilvl="3" w:tplc="0409000F" w:tentative="1">
+      <w:start w:val="1"/>
+      <w:numFmt w:val="decimal"/>
+      <w:lvlText w:val="%4."/>
+      <w:lvlJc w:val="left"/>
+      <w:pPr>
+        <w:ind w:left="2880" w:hanging="360"/>
+      </w:pPr>
+    </w:lvl>
+    <w:lvl w:ilvl="4" w:tplc="04090019" w:tentative="1">
+      <w:start w:val="1"/>
+      <w:numFmt w:val="lowerLetter"/>
+      <w:lvlText w:val="%5."/>
+      <w:lvlJc w:val="left"/>
+      <w:pPr>
+        <w:ind w:left="3600" w:hanging="360"/>
+      </w:pPr>
+    </w:lvl>
+    <w:lvl w:ilvl="5" w:tplc="0409001B" w:tentative="1">
+      <w:start w:val="1"/>
+      <w:numFmt w:val="lowerRoman"/>
+      <w:lvlText w:val="%6."/>
+      <w:lvlJc w:val="right"/>
+      <w:pPr>
+        <w:ind w:left="4320" w:hanging="180"/>
+      </w:pPr>
+    </w:lvl>
+    <w:lvl w:ilvl="6" w:tplc="0409000F" w:tentative="1">
+      <w:start w:val="1"/>
+      <w:numFmt w:val="decimal"/>
+      <w:lvlText w:val="%7."/>
+      <w:lvlJc w:val="left"/>
+      <w:pPr>
+        <w:ind w:left="5040" w:hanging="360"/>
+      </w:pPr>
+    </w:lvl>
+    <w:lvl w:ilvl="7" w:tplc="04090019" w:tentative="1">
+      <w:start w:val="1"/>
+      <w:numFmt w:val="lowerLetter"/>
+      <w:lvlText w:val="%8."/>
+      <w:lvlJc w:val="left"/>
+      <w:pPr>
+        <w:ind w:left="5760" w:hanging="360"/>
+      </w:pPr>
+    </w:lvl>
+    <w:lvl w:ilvl="8" w:tplc="0409001B" w:tentative="1">
+      <w:start w:val="1"/>
+      <w:numFmt w:val="lowerRoman"/>
+      <w:lvlText w:val="%9."/>
+      <w:lvlJc w:val="right"/>
+      <w:pPr>
+        <w:ind w:left="6480" w:hanging="180"/>
+      </w:pPr>
+    </w:lvl>
+  </w:abstractNum>
+  <w:abstractNum w:abstractNumId="39" w15:restartNumberingAfterBreak="0">
+    <w:nsid w:val="5A4E1F72"/>
+    <w:multiLevelType w:val="hybridMultilevel"/>
+    <w:tmpl w:val="028E47FA"/>
+    <w:lvl w:ilvl="0" w:tplc="04090011">
+      <w:start w:val="1"/>
+      <w:numFmt w:val="decimal"/>
+      <w:lvlText w:val="%1)"/>
+      <w:lvlJc w:val="left"/>
+      <w:pPr>
+        <w:ind w:left="720" w:hanging="360"/>
+      </w:pPr>
+    </w:lvl>
+    <w:lvl w:ilvl="1" w:tplc="04090019" w:tentative="1">
+      <w:start w:val="1"/>
+      <w:numFmt w:val="lowerLetter"/>
+      <w:lvlText w:val="%2."/>
+      <w:lvlJc w:val="left"/>
+      <w:pPr>
+        <w:ind w:left="1440" w:hanging="360"/>
+      </w:pPr>
+    </w:lvl>
+    <w:lvl w:ilvl="2" w:tplc="0409001B" w:tentative="1">
+      <w:start w:val="1"/>
+      <w:numFmt w:val="lowerRoman"/>
+      <w:lvlText w:val="%3."/>
+      <w:lvlJc w:val="right"/>
+      <w:pPr>
+        <w:ind w:left="2160" w:hanging="180"/>
+      </w:pPr>
+    </w:lvl>
+    <w:lvl w:ilvl="3" w:tplc="0409000F" w:tentative="1">
+      <w:start w:val="1"/>
+      <w:numFmt w:val="decimal"/>
+      <w:lvlText w:val="%4."/>
+      <w:lvlJc w:val="left"/>
+      <w:pPr>
+        <w:ind w:left="2880" w:hanging="360"/>
+      </w:pPr>
+    </w:lvl>
+    <w:lvl w:ilvl="4" w:tplc="04090019" w:tentative="1">
+      <w:start w:val="1"/>
+      <w:numFmt w:val="lowerLetter"/>
+      <w:lvlText w:val="%5."/>
+      <w:lvlJc w:val="left"/>
+      <w:pPr>
+        <w:ind w:left="3600" w:hanging="360"/>
+      </w:pPr>
+    </w:lvl>
+    <w:lvl w:ilvl="5" w:tplc="0409001B" w:tentative="1">
+      <w:start w:val="1"/>
+      <w:numFmt w:val="lowerRoman"/>
+      <w:lvlText w:val="%6."/>
+      <w:lvlJc w:val="right"/>
+      <w:pPr>
+        <w:ind w:left="4320" w:hanging="180"/>
+      </w:pPr>
+    </w:lvl>
+    <w:lvl w:ilvl="6" w:tplc="0409000F" w:tentative="1">
+      <w:start w:val="1"/>
+      <w:numFmt w:val="decimal"/>
+      <w:lvlText w:val="%7."/>
+      <w:lvlJc w:val="left"/>
+      <w:pPr>
+        <w:ind w:left="5040" w:hanging="360"/>
+      </w:pPr>
+    </w:lvl>
+    <w:lvl w:ilvl="7" w:tplc="04090019" w:tentative="1">
+      <w:start w:val="1"/>
+      <w:numFmt w:val="lowerLetter"/>
+      <w:lvlText w:val="%8."/>
+      <w:lvlJc w:val="left"/>
+      <w:pPr>
+        <w:ind w:left="5760" w:hanging="360"/>
+      </w:pPr>
+    </w:lvl>
+    <w:lvl w:ilvl="8" w:tplc="0409001B" w:tentative="1">
+      <w:start w:val="1"/>
+      <w:numFmt w:val="lowerRoman"/>
+      <w:lvlText w:val="%9."/>
+      <w:lvlJc w:val="right"/>
+      <w:pPr>
+        <w:ind w:left="6480" w:hanging="180"/>
+      </w:pPr>
+    </w:lvl>
+  </w:abstractNum>
+  <w:abstractNum w:abstractNumId="40" w15:restartNumberingAfterBreak="0">
     <w:nsid w:val="5DE032A4"/>
     <w:multiLevelType w:val="hybridMultilevel"/>
     <w:tmpl w:val="0CFC670C"/>
@@ -9028,7 +10049,7 @@
       </w:rPr>
     </w:lvl>
   </w:abstractNum>
-  <w:abstractNum w:abstractNumId="32" w15:restartNumberingAfterBreak="0">
+  <w:abstractNum w:abstractNumId="41" w15:restartNumberingAfterBreak="0">
     <w:nsid w:val="5EDF5331"/>
     <w:multiLevelType w:val="hybridMultilevel"/>
     <w:tmpl w:val="37B0BE12"/>
@@ -9117,7 +10138,7 @@
       </w:pPr>
     </w:lvl>
   </w:abstractNum>
-  <w:abstractNum w:abstractNumId="33" w15:restartNumberingAfterBreak="0">
+  <w:abstractNum w:abstractNumId="42" w15:restartNumberingAfterBreak="0">
     <w:nsid w:val="62872D5B"/>
     <w:multiLevelType w:val="multilevel"/>
     <w:tmpl w:val="A66268F4"/>
@@ -9203,7 +10224,94 @@
       </w:pPr>
     </w:lvl>
   </w:abstractNum>
-  <w:abstractNum w:abstractNumId="34" w15:restartNumberingAfterBreak="0">
+  <w:abstractNum w:abstractNumId="43" w15:restartNumberingAfterBreak="0">
+    <w:nsid w:val="644F07D0"/>
+    <w:multiLevelType w:val="multilevel"/>
+    <w:tmpl w:val="028E47FA"/>
+    <w:styleLink w:val="CurrentList6"/>
+    <w:lvl w:ilvl="0">
+      <w:start w:val="1"/>
+      <w:numFmt w:val="decimal"/>
+      <w:lvlText w:val="%1)"/>
+      <w:lvlJc w:val="left"/>
+      <w:pPr>
+        <w:ind w:left="720" w:hanging="360"/>
+      </w:pPr>
+    </w:lvl>
+    <w:lvl w:ilvl="1">
+      <w:start w:val="1"/>
+      <w:numFmt w:val="lowerLetter"/>
+      <w:lvlText w:val="%2."/>
+      <w:lvlJc w:val="left"/>
+      <w:pPr>
+        <w:ind w:left="1440" w:hanging="360"/>
+      </w:pPr>
+    </w:lvl>
+    <w:lvl w:ilvl="2">
+      <w:start w:val="1"/>
+      <w:numFmt w:val="lowerRoman"/>
+      <w:lvlText w:val="%3."/>
+      <w:lvlJc w:val="right"/>
+      <w:pPr>
+        <w:ind w:left="2160" w:hanging="180"/>
+      </w:pPr>
+    </w:lvl>
+    <w:lvl w:ilvl="3">
+      <w:start w:val="1"/>
+      <w:numFmt w:val="decimal"/>
+      <w:lvlText w:val="%4."/>
+      <w:lvlJc w:val="left"/>
+      <w:pPr>
+        <w:ind w:left="2880" w:hanging="360"/>
+      </w:pPr>
+    </w:lvl>
+    <w:lvl w:ilvl="4">
+      <w:start w:val="1"/>
+      <w:numFmt w:val="lowerLetter"/>
+      <w:lvlText w:val="%5."/>
+      <w:lvlJc w:val="left"/>
+      <w:pPr>
+        <w:ind w:left="3600" w:hanging="360"/>
+      </w:pPr>
+    </w:lvl>
+    <w:lvl w:ilvl="5">
+      <w:start w:val="1"/>
+      <w:numFmt w:val="lowerRoman"/>
+      <w:lvlText w:val="%6."/>
+      <w:lvlJc w:val="right"/>
+      <w:pPr>
+        <w:ind w:left="4320" w:hanging="180"/>
+      </w:pPr>
+    </w:lvl>
+    <w:lvl w:ilvl="6">
+      <w:start w:val="1"/>
+      <w:numFmt w:val="decimal"/>
+      <w:lvlText w:val="%7."/>
+      <w:lvlJc w:val="left"/>
+      <w:pPr>
+        <w:ind w:left="5040" w:hanging="360"/>
+      </w:pPr>
+    </w:lvl>
+    <w:lvl w:ilvl="7">
+      <w:start w:val="1"/>
+      <w:numFmt w:val="lowerLetter"/>
+      <w:lvlText w:val="%8."/>
+      <w:lvlJc w:val="left"/>
+      <w:pPr>
+        <w:ind w:left="5760" w:hanging="360"/>
+      </w:pPr>
+    </w:lvl>
+    <w:lvl w:ilvl="8">
+      <w:start w:val="1"/>
+      <w:numFmt w:val="lowerRoman"/>
+      <w:lvlText w:val="%9."/>
+      <w:lvlJc w:val="right"/>
+      <w:pPr>
+        <w:ind w:left="6480" w:hanging="180"/>
+      </w:pPr>
+    </w:lvl>
+  </w:abstractNum>
+  <w:abstractNum w:abstractNumId="44" w15:restartNumberingAfterBreak="0">
     <w:nsid w:val="6A017C30"/>
     <w:multiLevelType w:val="hybridMultilevel"/>
     <w:tmpl w:val="4F4EE4A4"/>
@@ -9295,7 +10403,7 @@
       </w:pPr>
     </w:lvl>
   </w:abstractNum>
-  <w:abstractNum w:abstractNumId="35" w15:restartNumberingAfterBreak="0">
+  <w:abstractNum w:abstractNumId="45" w15:restartNumberingAfterBreak="0">
     <w:nsid w:val="6BD92BB8"/>
     <w:multiLevelType w:val="hybridMultilevel"/>
     <w:tmpl w:val="2996CE96"/>
@@ -9407,7 +10515,7 @@
       </w:rPr>
     </w:lvl>
   </w:abstractNum>
-  <w:abstractNum w:abstractNumId="36" w15:restartNumberingAfterBreak="0">
+  <w:abstractNum w:abstractNumId="46" w15:restartNumberingAfterBreak="0">
     <w:nsid w:val="6C537185"/>
     <w:multiLevelType w:val="multilevel"/>
     <w:tmpl w:val="FDBA85A0"/>
@@ -9497,7 +10605,7 @@
       </w:pPr>
     </w:lvl>
   </w:abstractNum>
-  <w:abstractNum w:abstractNumId="37" w15:restartNumberingAfterBreak="0">
+  <w:abstractNum w:abstractNumId="47" w15:restartNumberingAfterBreak="0">
     <w:nsid w:val="74B20F37"/>
     <w:multiLevelType w:val="hybridMultilevel"/>
     <w:tmpl w:val="4D40E9C6"/>
@@ -9588,7 +10696,7 @@
       </w:pPr>
     </w:lvl>
   </w:abstractNum>
-  <w:abstractNum w:abstractNumId="38" w15:restartNumberingAfterBreak="0">
+  <w:abstractNum w:abstractNumId="48" w15:restartNumberingAfterBreak="0">
     <w:nsid w:val="7B023BED"/>
     <w:multiLevelType w:val="hybridMultilevel"/>
     <w:tmpl w:val="E572EA5A"/>
@@ -9681,121 +10789,151 @@
     </w:lvl>
   </w:abstractNum>
   <w:num w:numId="1">
-    <w:abstractNumId w:val="16"/>
+    <w:abstractNumId w:val="21"/>
   </w:num>
   <w:num w:numId="2">
-    <w:abstractNumId w:val="26"/>
+    <w:abstractNumId w:val="31"/>
   </w:num>
   <w:num w:numId="3">
-    <w:abstractNumId w:val="25"/>
+    <w:abstractNumId w:val="30"/>
   </w:num>
   <w:num w:numId="4">
-    <w:abstractNumId w:val="17"/>
+    <w:abstractNumId w:val="22"/>
   </w:num>
   <w:num w:numId="5">
-    <w:abstractNumId w:val="31"/>
+    <w:abstractNumId w:val="40"/>
   </w:num>
   <w:num w:numId="6">
-    <w:abstractNumId w:val="8"/>
+    <w:abstractNumId w:val="9"/>
   </w:num>
   <w:num w:numId="7">
-    <w:abstractNumId w:val="23"/>
+    <w:abstractNumId w:val="28"/>
   </w:num>
   <w:num w:numId="8">
-    <w:abstractNumId w:val="35"/>
+    <w:abstractNumId w:val="45"/>
   </w:num>
   <w:num w:numId="9">
-    <w:abstractNumId w:val="10"/>
+    <w:abstractNumId w:val="14"/>
   </w:num>
   <w:num w:numId="10">
-    <w:abstractNumId w:val="4"/>
+    <w:abstractNumId w:val="5"/>
   </w:num>
   <w:num w:numId="11">
-    <w:abstractNumId w:val="29"/>
+    <w:abstractNumId w:val="36"/>
   </w:num>
   <w:num w:numId="12">
-    <w:abstractNumId w:val="33"/>
+    <w:abstractNumId w:val="42"/>
   </w:num>
   <w:num w:numId="13">
     <w:abstractNumId w:val="0"/>
   </w:num>
   <w:num w:numId="14">
-    <w:abstractNumId w:val="15"/>
+    <w:abstractNumId w:val="20"/>
   </w:num>
   <w:num w:numId="15">
-    <w:abstractNumId w:val="20"/>
+    <w:abstractNumId w:val="25"/>
   </w:num>
   <w:num w:numId="16">
-    <w:abstractNumId w:val="27"/>
+    <w:abstractNumId w:val="32"/>
   </w:num>
   <w:num w:numId="17">
-    <w:abstractNumId w:val="28"/>
+    <w:abstractNumId w:val="33"/>
   </w:num>
   <w:num w:numId="18">
-    <w:abstractNumId w:val="37"/>
+    <w:abstractNumId w:val="47"/>
   </w:num>
   <w:num w:numId="19">
-    <w:abstractNumId w:val="21"/>
+    <w:abstractNumId w:val="26"/>
   </w:num>
   <w:num w:numId="20">
-    <w:abstractNumId w:val="9"/>
+    <w:abstractNumId w:val="13"/>
   </w:num>
   <w:num w:numId="21">
+    <w:abstractNumId w:val="24"/>
+  </w:num>
+  <w:num w:numId="22">
+    <w:abstractNumId w:val="41"/>
+  </w:num>
+  <w:num w:numId="23">
+    <w:abstractNumId w:val="4"/>
+  </w:num>
+  <w:num w:numId="24">
     <w:abstractNumId w:val="19"/>
   </w:num>
-  <w:num w:numId="22">
-    <w:abstractNumId w:val="32"/>
-  </w:num>
-  <w:num w:numId="23">
-    <w:abstractNumId w:val="3"/>
-  </w:num>
-  <w:num w:numId="24">
-    <w:abstractNumId w:val="14"/>
-  </w:num>
   <w:num w:numId="25">
-    <w:abstractNumId w:val="24"/>
+    <w:abstractNumId w:val="29"/>
   </w:num>
   <w:num w:numId="26">
-    <w:abstractNumId w:val="30"/>
+    <w:abstractNumId w:val="37"/>
   </w:num>
   <w:num w:numId="27">
     <w:abstractNumId w:val="1"/>
   </w:num>
   <w:num w:numId="28">
-    <w:abstractNumId w:val="5"/>
+    <w:abstractNumId w:val="6"/>
   </w:num>
   <w:num w:numId="29">
+    <w:abstractNumId w:val="48"/>
+  </w:num>
+  <w:num w:numId="30">
+    <w:abstractNumId w:val="18"/>
+  </w:num>
+  <w:num w:numId="31">
+    <w:abstractNumId w:val="27"/>
+  </w:num>
+  <w:num w:numId="32">
+    <w:abstractNumId w:val="44"/>
+  </w:num>
+  <w:num w:numId="33">
+    <w:abstractNumId w:val="7"/>
+  </w:num>
+  <w:num w:numId="34">
+    <w:abstractNumId w:val="15"/>
+  </w:num>
+  <w:num w:numId="35">
+    <w:abstractNumId w:val="46"/>
+  </w:num>
+  <w:num w:numId="36">
+    <w:abstractNumId w:val="16"/>
+  </w:num>
+  <w:num w:numId="37">
+    <w:abstractNumId w:val="23"/>
+  </w:num>
+  <w:num w:numId="38">
+    <w:abstractNumId w:val="3"/>
+  </w:num>
+  <w:num w:numId="39">
+    <w:abstractNumId w:val="8"/>
+  </w:num>
+  <w:num w:numId="40">
+    <w:abstractNumId w:val="39"/>
+  </w:num>
+  <w:num w:numId="41">
+    <w:abstractNumId w:val="43"/>
+  </w:num>
+  <w:num w:numId="42">
+    <w:abstractNumId w:val="35"/>
+  </w:num>
+  <w:num w:numId="43">
+    <w:abstractNumId w:val="17"/>
+  </w:num>
+  <w:num w:numId="44">
+    <w:abstractNumId w:val="34"/>
+  </w:num>
+  <w:num w:numId="45">
+    <w:abstractNumId w:val="2"/>
+  </w:num>
+  <w:num w:numId="46">
     <w:abstractNumId w:val="38"/>
   </w:num>
-  <w:num w:numId="30">
-    <w:abstractNumId w:val="13"/>
+  <w:num w:numId="47">
+    <w:abstractNumId w:val="10"/>
   </w:num>
-  <w:num w:numId="31">
-    <w:abstractNumId w:val="22"/>
-  </w:num>
-  <w:num w:numId="32">
-    <w:abstractNumId w:val="34"/>
-  </w:num>
-  <w:num w:numId="33">
-    <w:abstractNumId w:val="6"/>
-  </w:num>
-  <w:num w:numId="34">
+  <w:num w:numId="48">
     <w:abstractNumId w:val="11"/>
   </w:num>
-  <w:num w:numId="35">
-    <w:abstractNumId w:val="36"/>
-  </w:num>
-  <w:num w:numId="36">
+  <w:num w:numId="49">
     <w:abstractNumId w:val="12"/>
-  </w:num>
-  <w:num w:numId="37">
-    <w:abstractNumId w:val="18"/>
-  </w:num>
-  <w:num w:numId="38">
-    <w:abstractNumId w:val="2"/>
-  </w:num>
-  <w:num w:numId="39">
-    <w:abstractNumId w:val="7"/>
   </w:num>
 </w:numbering>
 </file>
@@ -10510,6 +11648,36 @@
       </w:numPr>
     </w:pPr>
   </w:style>
+  <w:style w:type="numbering" w:customStyle="1" w:styleId="CurrentList6">
+    <w:name w:val="Current List6"/>
+    <w:uiPriority w:val="99"/>
+    <w:rsid w:val="00002C72"/>
+    <w:pPr>
+      <w:numPr>
+        <w:numId w:val="41"/>
+      </w:numPr>
+    </w:pPr>
+  </w:style>
+  <w:style w:type="numbering" w:customStyle="1" w:styleId="CurrentList7">
+    <w:name w:val="Current List7"/>
+    <w:uiPriority w:val="99"/>
+    <w:rsid w:val="00002C72"/>
+    <w:pPr>
+      <w:numPr>
+        <w:numId w:val="44"/>
+      </w:numPr>
+    </w:pPr>
+  </w:style>
+  <w:style w:type="numbering" w:customStyle="1" w:styleId="CurrentList8">
+    <w:name w:val="Current List8"/>
+    <w:uiPriority w:val="99"/>
+    <w:rsid w:val="00002C72"/>
+    <w:pPr>
+      <w:numPr>
+        <w:numId w:val="45"/>
+      </w:numPr>
+    </w:pPr>
+  </w:style>
 </w:styles>
 </file>
 
